--- a/FinalProjectSubmission.docx
+++ b/FinalProjectSubmission.docx
@@ -4,6 +4,7 @@
   <w:body>
     <w:p>
       <w:pPr>
+        <w:spacing w:before="120" w:after="120"/>
         <w:jc w:val="center"/>
         <w:rPr>
           <w:rFonts w:cstheme="minorHAnsi"/>
@@ -19,16 +20,14 @@
         </w:rPr>
         <w:t>SE575</w:t>
       </w:r>
-    </w:p>
-    <w:p>
-      <w:pPr>
-        <w:jc w:val="center"/>
+      <w:r>
         <w:rPr>
           <w:rFonts w:cstheme="minorHAnsi"/>
           <w:b/>
           <w:bCs/>
         </w:rPr>
-      </w:pPr>
+        <w:t xml:space="preserve"> - </w:t>
+      </w:r>
       <w:r>
         <w:rPr>
           <w:rFonts w:cstheme="minorHAnsi"/>
@@ -40,6 +39,7 @@
     </w:p>
     <w:p>
       <w:pPr>
+        <w:spacing w:before="120" w:after="120"/>
         <w:jc w:val="center"/>
         <w:rPr>
           <w:rFonts w:cstheme="minorHAnsi"/>
@@ -56,7 +56,7 @@
     </w:p>
     <w:p>
       <w:pPr>
-        <w:spacing w:before="100" w:beforeAutospacing="1" w:after="100" w:afterAutospacing="1"/>
+        <w:spacing w:before="120" w:after="120"/>
         <w:rPr>
           <w:rFonts w:cstheme="minorHAnsi"/>
           <w:b/>
@@ -79,7 +79,7 @@
           <w:ilvl w:val="0"/>
           <w:numId w:val="1"/>
         </w:numPr>
-        <w:spacing w:before="100" w:beforeAutospacing="1" w:after="100" w:afterAutospacing="1"/>
+        <w:spacing w:before="120" w:after="120"/>
         <w:rPr>
           <w:rFonts w:cstheme="minorHAnsi"/>
         </w:rPr>
@@ -98,7 +98,7 @@
           <w:ilvl w:val="0"/>
           <w:numId w:val="1"/>
         </w:numPr>
-        <w:spacing w:before="100" w:beforeAutospacing="1" w:after="100" w:afterAutospacing="1"/>
+        <w:spacing w:before="120" w:after="120"/>
         <w:rPr>
           <w:rFonts w:cstheme="minorHAnsi"/>
         </w:rPr>
@@ -117,7 +117,7 @@
           <w:ilvl w:val="0"/>
           <w:numId w:val="1"/>
         </w:numPr>
-        <w:spacing w:before="100" w:beforeAutospacing="1" w:after="100" w:afterAutospacing="1"/>
+        <w:spacing w:before="120" w:after="120"/>
         <w:rPr>
           <w:rFonts w:cstheme="minorHAnsi"/>
         </w:rPr>
@@ -145,7 +145,7 @@
     </w:p>
     <w:p>
       <w:pPr>
-        <w:spacing w:before="100" w:beforeAutospacing="1" w:after="100" w:afterAutospacing="1"/>
+        <w:spacing w:before="120" w:after="120"/>
         <w:rPr>
           <w:rFonts w:cstheme="minorHAnsi"/>
         </w:rPr>
@@ -176,7 +176,7 @@
     </w:p>
     <w:p>
       <w:pPr>
-        <w:spacing w:before="100" w:beforeAutospacing="1" w:after="100" w:afterAutospacing="1"/>
+        <w:spacing w:before="120" w:after="120"/>
         <w:rPr>
           <w:rFonts w:cstheme="minorHAnsi"/>
           <w:b/>
@@ -202,7 +202,7 @@
     </w:p>
     <w:p>
       <w:pPr>
-        <w:spacing w:before="100" w:beforeAutospacing="1" w:after="100" w:afterAutospacing="1"/>
+        <w:spacing w:before="120" w:after="120"/>
         <w:jc w:val="both"/>
         <w:rPr>
           <w:rFonts w:cstheme="minorHAnsi"/>
@@ -222,7 +222,7 @@
           <w:ilvl w:val="0"/>
           <w:numId w:val="2"/>
         </w:numPr>
-        <w:spacing w:before="100" w:beforeAutospacing="1" w:after="100" w:afterAutospacing="1"/>
+        <w:spacing w:before="120" w:after="120"/>
         <w:jc w:val="both"/>
         <w:rPr>
           <w:rFonts w:cstheme="minorHAnsi"/>
@@ -321,7 +321,7 @@
           <w:ilvl w:val="0"/>
           <w:numId w:val="2"/>
         </w:numPr>
-        <w:spacing w:before="100" w:beforeAutospacing="1" w:after="100" w:afterAutospacing="1"/>
+        <w:spacing w:before="120" w:after="120"/>
         <w:jc w:val="both"/>
         <w:rPr>
           <w:rFonts w:cstheme="minorHAnsi"/>
@@ -371,7 +371,7 @@
           <w:ilvl w:val="0"/>
           <w:numId w:val="2"/>
         </w:numPr>
-        <w:spacing w:before="100" w:beforeAutospacing="1" w:after="100" w:afterAutospacing="1"/>
+        <w:spacing w:before="120" w:after="120"/>
         <w:jc w:val="both"/>
         <w:rPr>
           <w:rFonts w:cstheme="minorHAnsi"/>
@@ -409,7 +409,7 @@
           <w:ilvl w:val="0"/>
           <w:numId w:val="2"/>
         </w:numPr>
-        <w:spacing w:before="100" w:beforeAutospacing="1" w:after="100" w:afterAutospacing="1"/>
+        <w:spacing w:before="120" w:after="120"/>
         <w:jc w:val="both"/>
         <w:rPr>
           <w:rFonts w:cstheme="minorHAnsi"/>
@@ -424,7 +424,7 @@
     </w:p>
     <w:p>
       <w:pPr>
-        <w:spacing w:before="100" w:beforeAutospacing="1" w:after="100" w:afterAutospacing="1"/>
+        <w:spacing w:before="120" w:after="120"/>
         <w:rPr>
           <w:rFonts w:cstheme="minorHAnsi"/>
         </w:rPr>
@@ -455,7 +455,7 @@
     </w:p>
     <w:p>
       <w:pPr>
-        <w:spacing w:before="100" w:beforeAutospacing="1" w:after="100" w:afterAutospacing="1"/>
+        <w:spacing w:before="120" w:after="120"/>
         <w:rPr>
           <w:rFonts w:cstheme="minorHAnsi"/>
         </w:rPr>
@@ -489,7 +489,7 @@
     </w:p>
     <w:p>
       <w:pPr>
-        <w:spacing w:before="100" w:beforeAutospacing="1" w:after="100" w:afterAutospacing="1"/>
+        <w:spacing w:before="120" w:after="120"/>
         <w:rPr>
           <w:rFonts w:cstheme="minorHAnsi"/>
         </w:rPr>
@@ -506,7 +506,7 @@
     </w:p>
     <w:p>
       <w:pPr>
-        <w:spacing w:before="100" w:beforeAutospacing="1" w:after="100" w:afterAutospacing="1"/>
+        <w:spacing w:before="120" w:after="120"/>
         <w:rPr>
           <w:rFonts w:cstheme="minorHAnsi"/>
           <w:b/>
@@ -524,7 +524,7 @@
     </w:p>
     <w:p>
       <w:pPr>
-        <w:spacing w:before="100" w:beforeAutospacing="1" w:after="100" w:afterAutospacing="1"/>
+        <w:spacing w:before="120" w:after="120"/>
         <w:jc w:val="center"/>
         <w:rPr>
           <w:rFonts w:cstheme="minorHAnsi"/>
@@ -590,7 +590,21 @@
     </w:p>
     <w:p>
       <w:pPr>
-        <w:spacing w:before="100" w:beforeAutospacing="1" w:after="100" w:afterAutospacing="1"/>
+        <w:spacing w:before="120" w:after="120"/>
+        <w:rPr>
+          <w:rFonts w:cstheme="minorHAnsi"/>
+        </w:rPr>
+      </w:pPr>
+      <w:r>
+        <w:rPr>
+          <w:rFonts w:cstheme="minorHAnsi"/>
+        </w:rPr>
+        <w:t xml:space="preserve">Addition pods/containers can be deployed as requests increase. </w:t>
+      </w:r>
+    </w:p>
+    <w:p>
+      <w:pPr>
+        <w:spacing w:before="120" w:after="120"/>
         <w:jc w:val="center"/>
         <w:rPr>
           <w:rFonts w:cstheme="minorHAnsi"/>
@@ -603,9 +617,9 @@
         </w:rPr>
         <w:lastRenderedPageBreak/>
         <w:drawing>
-          <wp:inline distT="0" distB="0" distL="0" distR="0" wp14:anchorId="23D886BC" wp14:editId="327348CD">
-            <wp:extent cx="4152900" cy="5314950"/>
-            <wp:effectExtent l="0" t="0" r="0" b="0"/>
+          <wp:inline distT="0" distB="0" distL="0" distR="0" wp14:anchorId="23D886BC" wp14:editId="345A4284">
+            <wp:extent cx="3924300" cy="5022384"/>
+            <wp:effectExtent l="0" t="0" r="0" b="6985"/>
             <wp:docPr id="3" name="Picture 3"/>
             <wp:cNvGraphicFramePr>
               <a:graphicFrameLocks xmlns:a="http://schemas.openxmlformats.org/drawingml/2006/main" noChangeAspect="1"/>
@@ -635,7 +649,7 @@
                   <pic:spPr bwMode="auto">
                     <a:xfrm>
                       <a:off x="0" y="0"/>
-                      <a:ext cx="4152900" cy="5314950"/>
+                      <a:ext cx="3930475" cy="5030287"/>
                     </a:xfrm>
                     <a:prstGeom prst="rect">
                       <a:avLst/>
@@ -654,7 +668,7 @@
     </w:p>
     <w:p>
       <w:pPr>
-        <w:spacing w:before="100" w:beforeAutospacing="1" w:after="100" w:afterAutospacing="1"/>
+        <w:spacing w:before="120" w:after="120"/>
         <w:jc w:val="both"/>
         <w:rPr>
           <w:rFonts w:cstheme="minorHAnsi"/>
@@ -681,7 +695,7 @@
     </w:p>
     <w:p>
       <w:pPr>
-        <w:spacing w:before="100" w:beforeAutospacing="1" w:after="100" w:afterAutospacing="1"/>
+        <w:spacing w:before="120" w:after="120"/>
         <w:jc w:val="both"/>
         <w:rPr>
           <w:rFonts w:cstheme="minorHAnsi"/>
@@ -710,7 +724,7 @@
     </w:p>
     <w:p>
       <w:pPr>
-        <w:spacing w:before="100" w:beforeAutospacing="1" w:after="100" w:afterAutospacing="1"/>
+        <w:spacing w:before="120" w:after="120"/>
         <w:jc w:val="both"/>
         <w:rPr>
           <w:rFonts w:cstheme="minorHAnsi"/>
@@ -720,61 +734,61 @@
         <w:rPr>
           <w:rFonts w:cstheme="minorHAnsi"/>
         </w:rPr>
-        <w:t xml:space="preserve">The back-end Rust will accept HTTP requests from the front-end along with user's inputs (such as block's input data, changes in preferences, mine again request with block's new input data). Rust back-end will then update all of the constant variables if requested, mine a new block using user </w:t>
+        <w:t xml:space="preserve">The back-end Rust will accept HTTP requests from the front-end along with user's inputs (such as block's input data, changes in preferences, mine again request with block's new input data). Rust back-end will then update all of the constant variables if requested, mine a new block using user input with the previous block's information, or re-mine a whole chain if the user tampered with one of the blocks. The </w:t>
+      </w:r>
+      <w:proofErr w:type="gramStart"/>
+      <w:r>
+        <w:rPr>
+          <w:rFonts w:cstheme="minorHAnsi"/>
+        </w:rPr>
+        <w:t>back-end</w:t>
+      </w:r>
+      <w:proofErr w:type="gramEnd"/>
+      <w:r>
+        <w:rPr>
+          <w:rFonts w:cstheme="minorHAnsi"/>
+        </w:rPr>
+        <w:t xml:space="preserve"> will always overwrite the </w:t>
+      </w:r>
+      <w:proofErr w:type="spellStart"/>
+      <w:r>
+        <w:rPr>
+          <w:rFonts w:cstheme="minorHAnsi"/>
+        </w:rPr>
+        <w:t>output.json</w:t>
+      </w:r>
+      <w:proofErr w:type="spellEnd"/>
+      <w:r>
+        <w:rPr>
+          <w:rFonts w:cstheme="minorHAnsi"/>
+        </w:rPr>
+        <w:t xml:space="preserve"> file as soon as any changes </w:t>
       </w:r>
       <w:r>
         <w:rPr>
           <w:rFonts w:cstheme="minorHAnsi"/>
         </w:rPr>
         <w:lastRenderedPageBreak/>
-        <w:t xml:space="preserve">input with the previous block's information, or re-mine a whole chain if the user tampered with one of the blocks. The </w:t>
-      </w:r>
-      <w:proofErr w:type="gramStart"/>
-      <w:r>
-        <w:rPr>
-          <w:rFonts w:cstheme="minorHAnsi"/>
-        </w:rPr>
-        <w:t>back-end</w:t>
-      </w:r>
-      <w:proofErr w:type="gramEnd"/>
-      <w:r>
-        <w:rPr>
-          <w:rFonts w:cstheme="minorHAnsi"/>
-        </w:rPr>
-        <w:t xml:space="preserve"> will always overwrite the </w:t>
+        <w:t xml:space="preserve">are made to the blockchain system. This will help to ensure that </w:t>
       </w:r>
       <w:proofErr w:type="spellStart"/>
       <w:r>
         <w:rPr>
           <w:rFonts w:cstheme="minorHAnsi"/>
         </w:rPr>
-        <w:t>output.json</w:t>
+        <w:t>ouput.json</w:t>
       </w:r>
       <w:proofErr w:type="spellEnd"/>
       <w:r>
         <w:rPr>
           <w:rFonts w:cstheme="minorHAnsi"/>
         </w:rPr>
-        <w:t xml:space="preserve"> file as soon as any changes are made to the blockchain system. This will help to ensure that </w:t>
-      </w:r>
-      <w:proofErr w:type="spellStart"/>
-      <w:r>
-        <w:rPr>
-          <w:rFonts w:cstheme="minorHAnsi"/>
-        </w:rPr>
-        <w:t>ouput.json</w:t>
-      </w:r>
-      <w:proofErr w:type="spellEnd"/>
-      <w:r>
-        <w:rPr>
-          <w:rFonts w:cstheme="minorHAnsi"/>
-        </w:rPr>
         <w:t xml:space="preserve"> will store the most updated blockchain.</w:t>
       </w:r>
     </w:p>
     <w:p>
       <w:pPr>
-        <w:spacing w:before="100" w:beforeAutospacing="1" w:after="100" w:afterAutospacing="1"/>
+        <w:spacing w:before="120" w:after="120"/>
         <w:jc w:val="both"/>
         <w:rPr>
           <w:rFonts w:cstheme="minorHAnsi"/>

--- a/FinalProjectSubmission.docx
+++ b/FinalProjectSubmission.docx
@@ -89,6 +89,12 @@
           <w:rFonts w:cstheme="minorHAnsi"/>
         </w:rPr>
         <w:t>Blake Nguyen</w:t>
+      </w:r>
+      <w:r>
+        <w:rPr>
+          <w:rFonts w:cstheme="minorHAnsi"/>
+        </w:rPr>
+        <w:t xml:space="preserve"> (Submitter)</w:t>
       </w:r>
     </w:p>
     <w:p>
